--- a/mike-paper-reviews-500/split-reviews-docx/Review_206.docx
+++ b/mike-paper-reviews-500/split-reviews-docx/Review_206.docx
@@ -7,7 +7,7 @@
         <w:pStyle w:val="Heading1"/>
       </w:pPr>
       <w:r>
-        <w:t>Review 206: SSAMBA: SELF-SUPERVISED AUDIO REPRESENTATION LEARNING WITH MAMBA STATE SPACE MODEL</w:t>
+        <w:t>Review 205: PanGu-π: Enhancing Language Model Architectures via Nonlinearity Compensation</w:t>
       </w:r>
     </w:p>
     <w:p>
@@ -15,7 +15,7 @@
         <w:rPr>
           <w:b/>
         </w:rPr>
-        <w:t>Paper: https://arxiv.org/abs/2405.11831v2</w:t>
+        <w:t>Paper: https://arxiv.org/abs/2505.21411v2</w:t>
       </w:r>
     </w:p>
     <w:p/>
@@ -24,27 +24,7 @@
         <w:pStyle w:val="Normal"/>
       </w:pPr>
       <w:r>
-        <w:t>https://arxiv.org/abs/2405.11831</w:t>
-      </w:r>
-    </w:p>
-    <w:p>
-      <w:pPr>
-        <w:pStyle w:val="Normal"/>
-      </w:pPr>
-      <w:r/>
-    </w:p>
-    <w:p>
-      <w:pPr>
-        <w:pStyle w:val="Normal"/>
-      </w:pPr>
-      <w:r/>
-    </w:p>
-    <w:p>
-      <w:pPr>
-        <w:pStyle w:val="Normal"/>
-      </w:pPr>
-      <w:r>
-        <w:t xml:space="preserve">המאמר הזה משך את תשומת ליבנו כי שמו דומה לממבה, ארכיטקטורה מעניינת שפרצה לתודעתנו לפני כחצי שנה וכבר יצאו עשרות מאמרים המשלבים אותה עבור מגוון דומיינים ומגוון משימות. והפעם התחום הוא אודיו והמחברים משתמשים בארכיטקטורת ממבה למטרת בניית ייצוג חזק של אות אודיו. </w:t>
+        <w:t>https://arxiv.org/abs/2312.17276</w:t>
       </w:r>
     </w:p>
     <w:p>
@@ -58,7 +38,23 @@
         <w:pStyle w:val="Normal"/>
       </w:pPr>
       <w:r>
-        <w:t>השאלה הראשונה שצריך לשאול כאן - מה הוא ייצוג חזק של דאטה. בהקשר זה באופן די טבעי ייצוג חזק של דאטה מקודד את התכונות החשובות שיש בדאטה כלומר דוחס את המידע המהותי שיש בדאטה בצורה יעילה. ייצוג זה נבנה על ידי מודל (מבוסס ממבה כאמור) ויכול לשמש אותנו לאימון של משימות נוספת על אותות אודיו. כלומר במקום לאמן מודל למשימה מסוימת על דאטה עצמו נאמן אותו על הייצוג הלטנטי של הדאטה (אמבדינג). דרך אגב התחום בלמידה מכונה העוסק בבנייה של ייצוגים אלו נקרא למידת הייצוג או representation learning.</w:t>
+        <w:t xml:space="preserve">היום סוקרים מאמר המציע שדרוג לארכיטקטורת הטרנספורמר. כמו שאתם בטח יודעים בלוק של טרנספורמר מורכב משני החלקים העיקריים (פרט לשכבות נרמול): </w:t>
+      </w:r>
+    </w:p>
+    <w:p>
+      <w:pPr>
+        <w:pStyle w:val="Normal"/>
+      </w:pPr>
+      <w:r>
+        <w:t xml:space="preserve">מנגנון תשומת לב עצמי בעל ראשים מרובים (multi-head self-attention or MSA) </w:t>
+      </w:r>
+    </w:p>
+    <w:p>
+      <w:pPr>
+        <w:pStyle w:val="Normal"/>
+      </w:pPr>
+      <w:r>
+        <w:t>שכבת (MLP (fully connected המורכבת משכבה לינארית עם פונקציה אקטיבציה לא לינארית ולאחר מהן שכבה לינארית נוספת (ללא פונקציית אקטיבציה)</w:t>
       </w:r>
     </w:p>
     <w:p>
@@ -72,7 +68,7 @@
         <w:pStyle w:val="Normal"/>
       </w:pPr>
       <w:r>
-        <w:t>כמו שאתם בטח זוכרים ממבה אמור לקבל כקלט אמבדינגים של טוקנים. בשפה טבעית כל טוקן הוא תת-מילה או מילה מוגדרים על ידי המילון, עבור תמונה הטוקנים הם פאצ'ים של תמונה (בסדר מסוים) אבל מה אנו עושים עם אות האודיו? האמת משהו די סטנדרטי - מחלקים את האות שלנו למקטעים זרים שכל קטע הוא כמה שניות. לאחר מכן מעבירים כל מקטע כזה דרך התמרת פורייה ולאחר מכן דרך טרנספורמציית מל (Mel transform). בגדול טרנספורמציית מל מדגישה את התדרים שהאוזן האנושית מסוגלת לשמוע. לאחר מכן מעביר את התוצאה של מל דרך שכבה לינארית ומוסיפים קידוד מיקומי (positional encoding) המקודד מיקומו של כל טוקן אודיו בסדרה.</w:t>
+        <w:t xml:space="preserve">כמו שאתם זוכרים מטרת בלוק הטרנספורמר היא להפיק ייצוגים תלויי הקשר של טוקני הקלט. כלומר כל ייצוג של כל טוקן לוקח בחשבון את הטוקנים בתוך ההקשר. המחברים מנתחים את התכונות של ייצוגי טוקנים תלוי הקשר הנוצרים על ידי הטרנספורמרים עלי ידי השוואתם עם ייצוגי הטוקנים המוזנים לבלוק הראשון של הטרנספורמר (כלומר ייצוגי הטוקנים ממטריצת embeddings של מודל שפה). השיפורים המוצעים במאמר באים למנוע מצב שבו ייצוגי תלוי ההקשר של טוקנים יהיו דומים מאוד אחד לשני. </w:t>
       </w:r>
     </w:p>
     <w:p>
@@ -86,7 +82,7 @@
         <w:pStyle w:val="Normal"/>
       </w:pPr>
       <w:r>
-        <w:t xml:space="preserve">לאחר מכן מעבירים את התוצאה דרך שכבת ממבה (די סטנדרטית - ניתן למצוא את תיאורה בהרבה מקומות כולל בסקירותיי (לינק) הרבות בנושא זה). בדומה למודל ממבה לראייה ממוחשבת (שם המצב אפילו יותר מורכב כי הפאצ'ים של תמונה הם דו-מימדיים) כאן מכניסים את ייצוגי הטוקנים לממבה בשני ״סדרים״: מהתחלה עד הסוף (forward) ומהסוף להתחלה (backward) ומשלבים אותם כדי לבנות את הפלט.  </w:t>
+        <w:t xml:space="preserve">תופעה דומה למתוארת בפסקה הקודמת נקראת over-smoothing ברשתות נוירונים גרפיות (GNN). זה קורה יש מספר גבוה מדי של שכבות MSA שמוביל לייצוגים דומים למדי של הקודקוד העלולים לגרום ל״קריסה״ של הייצוגים לתת-מחרב קטן של מרחב הקלט. ד״א מטריצת משקלי ה-attention בטרנספורמרים ניתן לראות בתור מטריצה שכנויות מנורמלת של גרף שלם.  </w:t>
       </w:r>
     </w:p>
     <w:p>
@@ -100,7 +96,7 @@
         <w:pStyle w:val="Normal"/>
       </w:pPr>
       <w:r>
-        <w:t>מה שיוצא אחרי כמה שכבות של ממבה הוא למעשה ייצוג תלוי הקשר (contextualized) של הטוקן וכאמור ניתן לנצל אותו לאימון מודלים למגוון משימות ייעודיות.</w:t>
+        <w:t xml:space="preserve">אבל איך נמדוד את מידת שוני (diversity) בין ייצוגי הטוקנים? המאמר מגדיר את שוני של מטריצה M(= קבוצה של וקטורים) בתור מינימום נורמת פרובניוס של ההפרש של M-A מעל כל המטריצות A בעלות רנק 1(כל הוקטורים במטריצה תלויים לינארית). </w:t>
       </w:r>
     </w:p>
     <w:p>
@@ -114,23 +110,7 @@
         <w:pStyle w:val="Normal"/>
       </w:pPr>
       <w:r>
-        <w:t>אבל איך מאמנים את המודל המפיק את הייצוג הזה. בצורה די סטנדרטית האמת. ממסכים חלק מהטוקנים (כמו באימון של מודלי שפה) ואז בונים לוס המורכב משני חלקים:</w:t>
-      </w:r>
-    </w:p>
-    <w:p>
-      <w:pPr>
-        <w:pStyle w:val="Normal"/>
-      </w:pPr>
-      <w:r>
-        <w:t>הלוס הניגודי (contrastive loss): כאן המטרה לקרב את הייצוג של הטוקן הממוסך לייצוגו (מהאיטרציה הקודמת של אימון) ובאותו הזמן להרחיק אותו מהייצוגים של הטוקנים האחרים. ניתן להשיג את היעד הזה עם פונקציית לוס, לראשונה הוצגה במאמר InfoNCE (לינק) לפני 8 שנים בערך.</w:t>
-      </w:r>
-    </w:p>
-    <w:p>
-      <w:pPr>
-        <w:pStyle w:val="Normal"/>
-      </w:pPr>
-      <w:r>
-        <w:t>כאן מנסים לקרב את ייצוג הטוקנים הממוסכים עם ייצוגו (מהאיטרציה אימון הקודמת). המרחק בין חיזוי הייצוג והייצוג עצמו מוגדר כ L2 כלומר אוקלידי.</w:t>
+        <w:t xml:space="preserve">המחברים מראים כי עבור מודל המורכב מ l בלוקי MSA מוערמים (stacked) בלבד (ללא MLP) השוני של ייצוגי הפלט ניתן לחסום על מכפלה של הערכים הסינגולריים (הכללה של ערכים עצמיים למטריצות לא ריבועיות) המקסימליים של מטריצות משקלים השונות במנגנון MSA ובשוני של ייצוג הקלט (ממטריצת אמבדינגס של מודל השפה). ללא שכבות MLP ייצוגים אלו נוטים להתנוון ולהפוך להיות תלויים לינארית ככל מספר הבלוק l גדל. זו הסיבה ל״הימצאות״ של MLP בטרנספורמרים. </w:t>
       </w:r>
     </w:p>
     <w:p>
@@ -138,6 +118,70 @@
         <w:pStyle w:val="Normal"/>
       </w:pPr>
       <w:r/>
+    </w:p>
+    <w:p>
+      <w:pPr>
+        <w:pStyle w:val="Normal"/>
+      </w:pPr>
+      <w:r>
+        <w:t>בנוסף עבור המודל המורכבים מבלוק MLP מוערמים המאמר מוכיח כי השוני של ייצוג הפלט הינם מכפלה של שוני ייצוג הקלט, הערכים הסינגולריים המקסימליים של מטריצות המשקלים וקבועי ליפשיץ של פונקציות האקטיבציה של MLP.</w:t>
+      </w:r>
+    </w:p>
+    <w:p>
+      <w:pPr>
+        <w:pStyle w:val="Normal"/>
+      </w:pPr>
+      <w:r/>
+    </w:p>
+    <w:p>
+      <w:pPr>
+        <w:pStyle w:val="Normal"/>
+      </w:pPr>
+      <w:r>
+        <w:t>במטרה לשפר את תכונות ייצוגי הטוקנים בפלט של הטרנספורמר המאמר מציע שני שדרוגים, אחד ל MSA והשני ל-MLP. זוכרים בבלוק הטרנספורמר יש לנו יש לנו חיבור שארי (residual or shortcut according to the paper) - כלומר הפלט של MSA מחובר לייצוגי הקלט ל-MSA, המחברים מציעים לפתוח חיבורי ״קיצור דרך״ נוספים. כל חיבור כזה הוא למעשה שכבה לינארית עם מטריצה נלמדת ופונקצית אקטיבציה לא לינארית. כדי לא להכביד מדי על העומס החישובי המתווסף בעקבות כך(מטריצות המשקלים בחיבורי קיצור דרך אלו יכולות להיות 4096x4096 וזה די הרבה עם רוצה להשתמש בכמה חיבורים כאלו) משתמשים במטריצות בעלי רנק נמוך. המחברים מוכיחים שהוספה של שכבות לבלוקי הטרנספורמרים המקוריים אלו תורם להקטנת הפגיעה בשוני של ייצוגי פלט.</w:t>
+      </w:r>
+    </w:p>
+    <w:p>
+      <w:pPr>
+        <w:pStyle w:val="Normal"/>
+      </w:pPr>
+      <w:r/>
+    </w:p>
+    <w:p>
+      <w:pPr>
+        <w:pStyle w:val="Normal"/>
+      </w:pPr>
+      <w:r>
+        <w:t xml:space="preserve">בנוסף המאמר מציע לשדרג פונקציה אקטיבציה שזה החלק המהותי של מנגנון הטרנספורמרים בנוסף ל-MSA.  במקום להשתמש בפונקציה אקטיבציה רגיל (כמו סיגמאויד או ReLU) המאמר מציע לשלב (חיבורית) n פונקציות אקטיבציה בצורה הבא: </w:t>
+      </w:r>
+    </w:p>
+    <w:p>
+      <w:pPr>
+        <w:pStyle w:val="Normal"/>
+      </w:pPr>
+      <w:r/>
+    </w:p>
+    <w:p>
+      <w:pPr>
+        <w:pStyle w:val="Normal"/>
+      </w:pPr>
+      <w:r>
+        <w:t xml:space="preserve">כאשר a_i ו- b_i הם פרמטרים נלמדים. כמובן שיש הוכחה שהחלפה כזו תורמת להגדלת השוני בין ייצוגי הפלט. </w:t>
+      </w:r>
+    </w:p>
+    <w:p>
+      <w:pPr>
+        <w:pStyle w:val="Normal"/>
+      </w:pPr>
+      <w:r/>
+    </w:p>
+    <w:p>
+      <w:pPr>
+        <w:pStyle w:val="Normal"/>
+      </w:pPr>
+      <w:r>
+        <w:t>בנוסף השיפצורים המוצעים נבדקו על מספר בנצ'מארקים והראה ביצועים לא רעים.</w:t>
+      </w:r>
     </w:p>
     <w:p>
       <w:pPr>
